--- a/Page_test_lien_c3_ccp1.docx
+++ b/Page_test_lien_c3_ccp1.docx
@@ -3,6 +3,32 @@
 <w:document xmlns:wpc="http://schemas.microsoft.com/office/word/2010/wordprocessingCanvas" xmlns:cx="http://schemas.microsoft.com/office/drawing/2014/chartex" xmlns:cx1="http://schemas.microsoft.com/office/drawing/2015/9/8/chartex" xmlns:cx2="http://schemas.microsoft.com/office/drawing/2015/10/21/chartex" xmlns:cx3="http://schemas.microsoft.com/office/drawing/2016/5/9/chartex" xmlns:cx4="http://schemas.microsoft.com/office/drawing/2016/5/10/chartex" xmlns:cx5="http://schemas.microsoft.com/office/drawing/2016/5/11/chartex" xmlns:cx6="http://schemas.microsoft.com/office/drawing/2016/5/12/chartex" xmlns:cx7="http://schemas.microsoft.com/office/drawing/2016/5/13/chartex" xmlns:cx8="http://schemas.microsoft.com/office/drawing/2016/5/14/chartex" xmlns:mc="http://schemas.openxmlformats.org/markup-compatibility/2006" xmlns:aink="http://schemas.microsoft.com/office/drawing/2016/ink" xmlns:am3d="http://schemas.microsoft.com/office/drawing/2017/model3d" xmlns:o="urn:schemas-microsoft-com:office:office" xmlns:oel="http://schemas.microsoft.com/office/2019/extlst" xmlns:r="http://schemas.openxmlformats.org/officeDocument/2006/relationships" xmlns:m="http://schemas.openxmlformats.org/officeDocument/2006/math" xmlns:v="urn:schemas-microsoft-com:vml" xmlns:wp14="http://schemas.microsoft.com/office/word/2010/wordprocessingDrawing" xmlns:wp="http://schemas.openxmlformats.org/drawingml/2006/wordprocessingDrawing" xmlns:w10="urn:schemas-microsoft-com:office:word" xmlns:w="http://schemas.openxmlformats.org/wordprocessingml/2006/main" xmlns:w14="http://schemas.microsoft.com/office/word/2010/wordml" xmlns:w15="http://schemas.microsoft.com/office/word/2012/wordml" xmlns:w16cex="http://schemas.microsoft.com/office/word/2018/wordml/cex" xmlns:w16cid="http://schemas.microsoft.com/office/word/2016/wordml/cid" xmlns:w16="http://schemas.microsoft.com/office/word/2018/wordml" xmlns:w16du="http://schemas.microsoft.com/office/word/2023/wordml/word16du" xmlns:w16sdtdh="http://schemas.microsoft.com/office/word/2020/wordml/sdtdatahash" xmlns:w16se="http://schemas.microsoft.com/office/word/2015/wordml/symex" xmlns:wpg="http://schemas.microsoft.com/office/word/2010/wordprocessingGroup" xmlns:wpi="http://schemas.microsoft.com/office/word/2010/wordprocessingInk" xmlns:wne="http://schemas.microsoft.com/office/word/2006/wordml" xmlns:wps="http://schemas.microsoft.com/office/word/2010/wordprocessingShape" mc:Ignorable="w14 w15 w16se w16cid w16 w16cex w16sdtdh w16du wp14">
   <w:body>
     <w:p>
+      <w:pPr>
+        <w:rPr>
+          <w:b/>
+          <w:bCs/>
+          <w:sz w:val="32"/>
+          <w:szCs w:val="32"/>
+          <w:u w:val="single"/>
+        </w:rPr>
+      </w:pPr>
+      <w:r>
+        <w:rPr>
+          <w:b/>
+          <w:bCs/>
+          <w:sz w:val="32"/>
+          <w:szCs w:val="32"/>
+          <w:u w:val="single"/>
+        </w:rPr>
+        <w:t>C3 CCP1</w:t>
+      </w:r>
+    </w:p>
+    <w:p>
+      <w:pPr>
+        <w:rPr>
+          <w:rStyle w:val="Lienhypertexte"/>
+        </w:rPr>
+      </w:pPr>
       <w:r>
         <w:rPr>
           <w:b/>
@@ -50,42 +76,256 @@
           <w:rPr>
             <w:rStyle w:val="Lienhypertexte"/>
           </w:rPr>
-          <w:t>https://nearbiz.branabe</w:t>
+          <w:t>https://nearbiz.branabenjamin.fr/</w:t>
         </w:r>
+      </w:hyperlink>
+      <w:r>
+        <w:br/>
+      </w:r>
+      <w:r>
+        <w:br/>
+      </w:r>
+      <w:r>
+        <w:rPr>
+          <w:b/>
+          <w:bCs/>
+          <w:sz w:val="24"/>
+          <w:szCs w:val="24"/>
+        </w:rPr>
+        <w:t xml:space="preserve">Lien Git Hub : </w:t>
+      </w:r>
+      <w:r>
+        <w:rPr>
+          <w:b/>
+          <w:bCs/>
+          <w:sz w:val="24"/>
+          <w:szCs w:val="24"/>
+        </w:rPr>
+        <w:tab/>
+      </w:r>
+      <w:r>
+        <w:tab/>
+      </w:r>
+      <w:r>
+        <w:tab/>
+      </w:r>
+      <w:r>
+        <w:tab/>
+      </w:r>
+      <w:r>
+        <w:tab/>
+      </w:r>
+      <w:hyperlink r:id="rId5" w:history="1">
         <w:r>
           <w:rPr>
             <w:rStyle w:val="Lienhypertexte"/>
           </w:rPr>
-          <w:t>n</w:t>
-        </w:r>
-        <w:r>
-          <w:rPr>
-            <w:rStyle w:val="Lienhypertexte"/>
-          </w:rPr>
-          <w:t>jamin.fr/</w:t>
+          <w:t>https://github.com/BenjiBrana/c3_html_css.git</w:t>
         </w:r>
       </w:hyperlink>
       <w:r>
+        <w:rPr>
+          <w:rStyle w:val="Lienhypertexte"/>
+        </w:rPr>
         <w:br/>
       </w:r>
-      <w:r>
+    </w:p>
+    <w:p>
+      <w:pPr>
+        <w:rPr>
+          <w:b/>
+          <w:bCs/>
+        </w:rPr>
+      </w:pPr>
+      <w:r>
+        <w:rPr>
+          <w:b/>
+          <w:bCs/>
+        </w:rPr>
+        <w:t>L’</w:t>
+      </w:r>
+      <w:r>
+        <w:rPr>
+          <w:b/>
+          <w:bCs/>
+        </w:rPr>
+        <w:t xml:space="preserve">accessibilité </w:t>
+      </w:r>
+      <w:r>
+        <w:rPr>
+          <w:b/>
+          <w:bCs/>
+        </w:rPr>
+        <w:t>est non conforme du fait qu’il faut payer pour être certifier accessibilité</w:t>
+      </w:r>
+      <w:r>
+        <w:rPr>
+          <w:b/>
+          <w:bCs/>
+        </w:rPr>
+        <w:t xml:space="preserve"> conforme.</w:t>
+      </w:r>
+      <w:r>
+        <w:rPr>
+          <w:b/>
+          <w:bCs/>
+        </w:rPr>
         <w:br/>
       </w:r>
       <w:r>
         <w:rPr>
           <w:b/>
           <w:bCs/>
+        </w:rPr>
+        <w:br/>
+        <w:t xml:space="preserve">Niveau sécurité le protocole https </w:t>
+      </w:r>
+      <w:r>
+        <w:rPr>
+          <w:b/>
+          <w:bCs/>
+        </w:rPr>
+        <w:t>a</w:t>
+      </w:r>
+      <w:r>
+        <w:rPr>
+          <w:b/>
+          <w:bCs/>
+        </w:rPr>
+        <w:t xml:space="preserve"> été mis en place</w:t>
+      </w:r>
+      <w:r>
+        <w:rPr>
+          <w:b/>
+          <w:bCs/>
+        </w:rPr>
+        <w:t>.</w:t>
+      </w:r>
+    </w:p>
+    <w:p>
+      <w:pPr>
+        <w:rPr>
+          <w:rStyle w:val="Lienhypertexte"/>
+          <w:b/>
+          <w:bCs/>
+          <w:color w:val="auto"/>
+          <w:u w:val="none"/>
+        </w:rPr>
+      </w:pPr>
+      <w:r>
+        <w:rPr>
+          <w:b/>
+          <w:bCs/>
+        </w:rPr>
+        <w:t>Niveau éco-conception le CSS a été minifier via le compilage et compression de SASS</w:t>
+      </w:r>
+      <w:r>
+        <w:rPr>
+          <w:b/>
+          <w:bCs/>
+        </w:rPr>
+        <w:br/>
+      </w:r>
+      <w:r>
+        <w:rPr>
+          <w:b/>
+          <w:bCs/>
+        </w:rPr>
+        <w:br/>
+        <w:t>REX :</w:t>
+      </w:r>
+      <w:r>
+        <w:rPr>
+          <w:b/>
+          <w:bCs/>
+        </w:rPr>
+        <w:br/>
+        <w:t>Je n’ai pas présenter de difficulté pour le module HTML/CSS.</w:t>
+      </w:r>
+      <w:r>
+        <w:rPr>
+          <w:b/>
+          <w:bCs/>
+        </w:rPr>
+        <w:br/>
+      </w:r>
+      <w:r>
+        <w:rPr>
+          <w:b/>
+          <w:bCs/>
+        </w:rPr>
+        <w:br/>
+        <w:t xml:space="preserve">Cette version du site ne sera pas identique </w:t>
+      </w:r>
+      <w:r>
+        <w:rPr>
+          <w:b/>
+          <w:bCs/>
+        </w:rPr>
+        <w:t>de la version finale</w:t>
+      </w:r>
+      <w:r>
+        <w:rPr>
+          <w:b/>
+          <w:bCs/>
+        </w:rPr>
+        <w:t xml:space="preserve"> du fait qu’on à fait une refonte de l’interface pour </w:t>
+      </w:r>
+      <w:r>
+        <w:rPr>
+          <w:b/>
+          <w:bCs/>
+        </w:rPr>
+        <w:t>des raisons d’expérience utilisateur.</w:t>
+      </w:r>
+      <w:r>
+        <w:rPr>
+          <w:b/>
+          <w:bCs/>
+        </w:rPr>
+        <w:br/>
+      </w:r>
+      <w:r>
+        <w:rPr>
+          <w:b/>
+          <w:bCs/>
+        </w:rPr>
+        <w:br/>
+        <w:t>Malheureusement cette nouvelle version ne peux être présenté (en cours de</w:t>
+      </w:r>
+      <w:r>
+        <w:rPr>
+          <w:b/>
+          <w:bCs/>
+        </w:rPr>
+        <w:t xml:space="preserve"> réalisation de la</w:t>
+      </w:r>
+      <w:r>
+        <w:rPr>
+          <w:b/>
+          <w:bCs/>
+        </w:rPr>
+        <w:t xml:space="preserve"> maquettage).</w:t>
+      </w:r>
+    </w:p>
+    <w:p>
+      <w:r>
+        <w:rPr>
+          <w:b/>
+          <w:bCs/>
+          <w:noProof/>
           <w:sz w:val="24"/>
           <w:szCs w:val="24"/>
         </w:rPr>
+        <w:lastRenderedPageBreak/>
         <w:drawing>
-          <wp:anchor distT="0" distB="0" distL="114300" distR="114300" simplePos="0" relativeHeight="251645440" behindDoc="0" locked="0" layoutInCell="1" allowOverlap="1" wp14:anchorId="1252A481" wp14:editId="46982FFA">
+          <wp:anchor distT="0" distB="0" distL="114300" distR="114300" simplePos="0" relativeHeight="251656704" behindDoc="0" locked="0" layoutInCell="1" allowOverlap="1" wp14:anchorId="1252A481" wp14:editId="0D5CB039">
             <wp:simplePos x="0" y="0"/>
             <wp:positionH relativeFrom="margin">
-              <wp:posOffset>-481330</wp:posOffset>
+              <wp:posOffset>-338455</wp:posOffset>
             </wp:positionH>
             <wp:positionV relativeFrom="margin">
-              <wp:posOffset>1347470</wp:posOffset>
+              <wp:posOffset>966470</wp:posOffset>
             </wp:positionV>
             <wp:extent cx="9820275" cy="4634230"/>
             <wp:effectExtent l="0" t="0" r="9525" b="0"/>
@@ -102,7 +342,7 @@
                     <pic:cNvPicPr/>
                   </pic:nvPicPr>
                   <pic:blipFill>
-                    <a:blip r:embed="rId5">
+                    <a:blip r:embed="rId6">
                       <a:extLst>
                         <a:ext uri="{28A0092B-C50C-407E-A947-70E740481C1C}">
                           <a14:useLocalDpi xmlns:a14="http://schemas.microsoft.com/office/drawing/2010/main" val="0"/>
@@ -135,61 +375,39 @@
         </w:drawing>
       </w:r>
       <w:r>
+        <w:br/>
+      </w:r>
+      <w:r>
+        <w:br/>
+      </w:r>
+      <w:r>
         <w:rPr>
           <w:b/>
           <w:bCs/>
           <w:sz w:val="24"/>
           <w:szCs w:val="24"/>
         </w:rPr>
-        <w:t xml:space="preserve">Lien Git Hub : </w:t>
-      </w:r>
-      <w:r>
-        <w:rPr>
-          <w:b/>
-          <w:bCs/>
+        <w:t>Test Wave :</w:t>
+      </w:r>
+      <w:r>
+        <w:rPr>
           <w:sz w:val="24"/>
           <w:szCs w:val="24"/>
         </w:rPr>
-        <w:tab/>
-      </w:r>
-      <w:r>
-        <w:tab/>
-      </w:r>
-      <w:r>
-        <w:tab/>
-      </w:r>
-      <w:r>
-        <w:tab/>
-      </w:r>
-      <w:r>
-        <w:tab/>
-      </w:r>
-      <w:hyperlink r:id="rId6" w:history="1">
-        <w:r>
-          <w:rPr>
-            <w:rStyle w:val="Lienhypertexte"/>
-          </w:rPr>
-          <w:t>https://github.com/BenjiBrana/c3_</w:t>
-        </w:r>
-        <w:r>
-          <w:rPr>
-            <w:rStyle w:val="Lienhypertexte"/>
-          </w:rPr>
-          <w:t>h</w:t>
-        </w:r>
-        <w:r>
-          <w:rPr>
-            <w:rStyle w:val="Lienhypertexte"/>
-          </w:rPr>
-          <w:t>tml_css.git</w:t>
-        </w:r>
-      </w:hyperlink>
+        <w:t xml:space="preserve"> </w:t>
+      </w:r>
+      <w:r>
+        <w:t>0 erreurs et 0 alerte</w:t>
+      </w:r>
       <w:r>
         <w:br/>
       </w:r>
-      <w:r>
-        <w:br/>
-      </w:r>
+    </w:p>
+    <w:p>
+      <w:r>
+        <w:br w:type="page"/>
+      </w:r>
+      <w:proofErr w:type="spellStart"/>
       <w:r>
         <w:rPr>
           <w:b/>
@@ -197,76 +415,36 @@
           <w:sz w:val="24"/>
           <w:szCs w:val="24"/>
         </w:rPr>
-        <w:t>Test Wave :</w:t>
-      </w:r>
-      <w:r>
-        <w:rPr>
+        <w:lastRenderedPageBreak/>
+        <w:t>PageSpeedTest</w:t>
+      </w:r>
+      <w:proofErr w:type="spellEnd"/>
+      <w:r>
+        <w:rPr>
+          <w:b/>
+          <w:bCs/>
           <w:sz w:val="24"/>
           <w:szCs w:val="24"/>
         </w:rPr>
-        <w:t xml:space="preserve"> </w:t>
-      </w:r>
-      <w:r>
-        <w:t>0 erreurs et 0 alerte</w:t>
+        <w:t> :</w:t>
       </w:r>
       <w:r>
         <w:br/>
       </w:r>
       <w:r>
-        <w:br/>
-      </w:r>
-      <w:proofErr w:type="spellStart"/>
-      <w:r>
-        <w:rPr>
-          <w:b/>
-          <w:bCs/>
-          <w:sz w:val="24"/>
-          <w:szCs w:val="24"/>
-        </w:rPr>
-        <w:lastRenderedPageBreak/>
-        <w:t>PageSpeedTest</w:t>
-      </w:r>
-      <w:proofErr w:type="spellEnd"/>
-      <w:r>
-        <w:rPr>
-          <w:b/>
-          <w:bCs/>
-          <w:sz w:val="24"/>
-          <w:szCs w:val="24"/>
-        </w:rPr>
-        <w:t> :</w:t>
-      </w:r>
-      <w:r>
-        <w:br/>
-      </w:r>
-      <w:r>
-        <w:rPr>
-          <w:b/>
-          <w:bCs/>
-        </w:rPr>
-        <w:t>Desktop</w:t>
-      </w:r>
-    </w:p>
-    <w:p>
-      <w:pPr>
-        <w:rPr>
-          <w:b/>
-          <w:bCs/>
-        </w:rPr>
-      </w:pPr>
-      <w:r>
-        <w:rPr>
-          <w:b/>
-          <w:bCs/>
+        <w:rPr>
+          <w:b/>
+          <w:bCs/>
+          <w:noProof/>
         </w:rPr>
         <w:drawing>
-          <wp:anchor distT="0" distB="0" distL="114300" distR="114300" simplePos="0" relativeHeight="251677184" behindDoc="0" locked="0" layoutInCell="1" allowOverlap="1" wp14:anchorId="6449D0CF" wp14:editId="348D69A6">
+          <wp:anchor distT="0" distB="0" distL="114300" distR="114300" simplePos="0" relativeHeight="251659776" behindDoc="0" locked="0" layoutInCell="1" allowOverlap="1" wp14:anchorId="6449D0CF" wp14:editId="454AE287">
             <wp:simplePos x="0" y="0"/>
             <wp:positionH relativeFrom="margin">
-              <wp:posOffset>807720</wp:posOffset>
+              <wp:posOffset>950595</wp:posOffset>
             </wp:positionH>
             <wp:positionV relativeFrom="margin">
-              <wp:posOffset>535305</wp:posOffset>
+              <wp:posOffset>497205</wp:posOffset>
             </wp:positionV>
             <wp:extent cx="6952615" cy="5760720"/>
             <wp:effectExtent l="0" t="0" r="635" b="0"/>
@@ -310,7 +488,11 @@
         </w:drawing>
       </w:r>
       <w:r>
-        <w:br w:type="page"/>
+        <w:rPr>
+          <w:b/>
+          <w:bCs/>
+        </w:rPr>
+        <w:t>Desktop</w:t>
       </w:r>
     </w:p>
     <w:p>
@@ -321,9 +503,21 @@
         </w:rPr>
       </w:pPr>
       <w:r>
-        <w:rPr>
-          <w:b/>
-          <w:bCs/>
+        <w:br w:type="page"/>
+      </w:r>
+    </w:p>
+    <w:p>
+      <w:pPr>
+        <w:rPr>
+          <w:b/>
+          <w:bCs/>
+        </w:rPr>
+      </w:pPr>
+      <w:r>
+        <w:rPr>
+          <w:b/>
+          <w:bCs/>
+          <w:noProof/>
         </w:rPr>
         <w:lastRenderedPageBreak/>
         <w:drawing>
@@ -390,6 +584,14 @@
         </w:rPr>
         <w:br/>
       </w:r>
+    </w:p>
+    <w:p>
+      <w:pPr>
+        <w:rPr>
+          <w:b/>
+          <w:bCs/>
+        </w:rPr>
+      </w:pPr>
     </w:p>
     <w:sectPr>
       <w:pgSz w:w="16838" w:h="11906" w:orient="landscape"/>

--- a/Page_test_lien_c3_ccp1.docx
+++ b/Page_test_lien_c3_ccp1.docx
@@ -22,6 +22,16 @@
         </w:rPr>
         <w:t>C3 CCP1</w:t>
       </w:r>
+      <w:r>
+        <w:rPr>
+          <w:b/>
+          <w:bCs/>
+          <w:sz w:val="32"/>
+          <w:szCs w:val="32"/>
+          <w:u w:val="single"/>
+        </w:rPr>
+        <w:t xml:space="preserve"> - NEARBIZ</w:t>
+      </w:r>
     </w:p>
     <w:p>
       <w:pPr>
@@ -71,7 +81,7 @@
       <w:r>
         <w:tab/>
       </w:r>
-      <w:hyperlink r:id="rId4" w:history="1">
+      <w:hyperlink r:id="rId6" w:history="1">
         <w:r>
           <w:rPr>
             <w:rStyle w:val="Lienhypertexte"/>
@@ -115,7 +125,7 @@
       <w:r>
         <w:tab/>
       </w:r>
-      <w:hyperlink r:id="rId5" w:history="1">
+      <w:hyperlink r:id="rId7" w:history="1">
         <w:r>
           <w:rPr>
             <w:rStyle w:val="Lienhypertexte"/>
@@ -156,14 +166,7 @@
           <w:b/>
           <w:bCs/>
         </w:rPr>
-        <w:t>est non conforme du fait qu’il faut payer pour être certifier accessibilité</w:t>
-      </w:r>
-      <w:r>
-        <w:rPr>
-          <w:b/>
-          <w:bCs/>
-        </w:rPr>
-        <w:t xml:space="preserve"> conforme.</w:t>
+        <w:t>est non conforme du fait qu’il faut payer pour être certifier accessibilité conforme.</w:t>
       </w:r>
       <w:r>
         <w:rPr>
@@ -178,28 +181,7 @@
           <w:bCs/>
         </w:rPr>
         <w:br/>
-        <w:t xml:space="preserve">Niveau sécurité le protocole https </w:t>
-      </w:r>
-      <w:r>
-        <w:rPr>
-          <w:b/>
-          <w:bCs/>
-        </w:rPr>
-        <w:t>a</w:t>
-      </w:r>
-      <w:r>
-        <w:rPr>
-          <w:b/>
-          <w:bCs/>
-        </w:rPr>
-        <w:t xml:space="preserve"> été mis en place</w:t>
-      </w:r>
-      <w:r>
-        <w:rPr>
-          <w:b/>
-          <w:bCs/>
-        </w:rPr>
-        <w:t>.</w:t>
+        <w:t>Niveau sécurité le protocole https a été mis en place.</w:t>
       </w:r>
     </w:p>
     <w:p>
@@ -342,7 +324,7 @@
                     <pic:cNvPicPr/>
                   </pic:nvPicPr>
                   <pic:blipFill>
-                    <a:blip r:embed="rId6">
+                    <a:blip r:embed="rId8">
                       <a:extLst>
                         <a:ext uri="{28A0092B-C50C-407E-A947-70E740481C1C}">
                           <a14:useLocalDpi xmlns:a14="http://schemas.microsoft.com/office/drawing/2010/main" val="0"/>
@@ -435,21 +417,20 @@
         <w:rPr>
           <w:b/>
           <w:bCs/>
-          <w:noProof/>
         </w:rPr>
         <w:drawing>
-          <wp:anchor distT="0" distB="0" distL="114300" distR="114300" simplePos="0" relativeHeight="251659776" behindDoc="0" locked="0" layoutInCell="1" allowOverlap="1" wp14:anchorId="6449D0CF" wp14:editId="454AE287">
+          <wp:anchor distT="0" distB="0" distL="114300" distR="114300" simplePos="0" relativeHeight="251665408" behindDoc="0" locked="0" layoutInCell="1" allowOverlap="1" wp14:anchorId="4F7B7C40" wp14:editId="51E65777">
             <wp:simplePos x="0" y="0"/>
             <wp:positionH relativeFrom="margin">
-              <wp:posOffset>950595</wp:posOffset>
+              <wp:posOffset>1074420</wp:posOffset>
             </wp:positionH>
             <wp:positionV relativeFrom="margin">
-              <wp:posOffset>497205</wp:posOffset>
+              <wp:posOffset>495300</wp:posOffset>
             </wp:positionV>
-            <wp:extent cx="6952615" cy="5760720"/>
-            <wp:effectExtent l="0" t="0" r="635" b="0"/>
+            <wp:extent cx="6641465" cy="5760720"/>
+            <wp:effectExtent l="0" t="0" r="6985" b="0"/>
             <wp:wrapSquare wrapText="bothSides"/>
-            <wp:docPr id="1607450875" name="Image 1" descr="Une image contenant texte, capture d’écran, logiciel, Icône d’ordinateur&#10;&#10;Description générée automatiquement"/>
+            <wp:docPr id="1532150496" name="Image 1" descr="Une image contenant texte, capture d’écran, logiciel, Icône d’ordinateur&#10;&#10;Description générée automatiquement"/>
             <wp:cNvGraphicFramePr>
               <a:graphicFrameLocks xmlns:a="http://schemas.openxmlformats.org/drawingml/2006/main" noChangeAspect="1"/>
             </wp:cNvGraphicFramePr>
@@ -457,11 +438,11 @@
               <a:graphicData uri="http://schemas.openxmlformats.org/drawingml/2006/picture">
                 <pic:pic xmlns:pic="http://schemas.openxmlformats.org/drawingml/2006/picture">
                   <pic:nvPicPr>
-                    <pic:cNvPr id="1607450875" name="Image 1" descr="Une image contenant texte, capture d’écran, logiciel, Icône d’ordinateur&#10;&#10;Description générée automatiquement"/>
+                    <pic:cNvPr id="1532150496" name="Image 1" descr="Une image contenant texte, capture d’écran, logiciel, Icône d’ordinateur&#10;&#10;Description générée automatiquement"/>
                     <pic:cNvPicPr/>
                   </pic:nvPicPr>
                   <pic:blipFill>
-                    <a:blip r:embed="rId7">
+                    <a:blip r:embed="rId9">
                       <a:extLst>
                         <a:ext uri="{28A0092B-C50C-407E-A947-70E740481C1C}">
                           <a14:useLocalDpi xmlns:a14="http://schemas.microsoft.com/office/drawing/2010/main" val="0"/>
@@ -475,7 +456,7 @@
                   <pic:spPr>
                     <a:xfrm>
                       <a:off x="0" y="0"/>
-                      <a:ext cx="6952615" cy="5760720"/>
+                      <a:ext cx="6641465" cy="5760720"/>
                     </a:xfrm>
                     <a:prstGeom prst="rect">
                       <a:avLst/>
@@ -517,22 +498,21 @@
         <w:rPr>
           <w:b/>
           <w:bCs/>
-          <w:noProof/>
         </w:rPr>
         <w:lastRenderedPageBreak/>
         <w:drawing>
-          <wp:anchor distT="0" distB="0" distL="114300" distR="114300" simplePos="0" relativeHeight="251670016" behindDoc="0" locked="0" layoutInCell="1" allowOverlap="1" wp14:anchorId="0F0C2BD8" wp14:editId="5AC337D4">
+          <wp:anchor distT="0" distB="0" distL="114300" distR="114300" simplePos="0" relativeHeight="251663360" behindDoc="0" locked="0" layoutInCell="1" allowOverlap="1" wp14:anchorId="10F4F80E" wp14:editId="1594DDAD">
             <wp:simplePos x="0" y="0"/>
             <wp:positionH relativeFrom="margin">
-              <wp:posOffset>664845</wp:posOffset>
+              <wp:posOffset>1179195</wp:posOffset>
             </wp:positionH>
             <wp:positionV relativeFrom="margin">
-              <wp:posOffset>514350</wp:posOffset>
+              <wp:posOffset>390525</wp:posOffset>
             </wp:positionV>
-            <wp:extent cx="7068185" cy="5760720"/>
+            <wp:extent cx="6667500" cy="5760720"/>
             <wp:effectExtent l="0" t="0" r="0" b="0"/>
             <wp:wrapSquare wrapText="bothSides"/>
-            <wp:docPr id="594851958" name="Image 1" descr="Une image contenant texte, capture d’écran, logiciel, Icône d’ordinateur&#10;&#10;Description générée automatiquement"/>
+            <wp:docPr id="1677181463" name="Image 1" descr="Une image contenant texte, capture d’écran, logiciel, Icône d’ordinateur&#10;&#10;Description générée automatiquement"/>
             <wp:cNvGraphicFramePr>
               <a:graphicFrameLocks xmlns:a="http://schemas.openxmlformats.org/drawingml/2006/main" noChangeAspect="1"/>
             </wp:cNvGraphicFramePr>
@@ -540,11 +520,11 @@
               <a:graphicData uri="http://schemas.openxmlformats.org/drawingml/2006/picture">
                 <pic:pic xmlns:pic="http://schemas.openxmlformats.org/drawingml/2006/picture">
                   <pic:nvPicPr>
-                    <pic:cNvPr id="594851958" name="Image 1" descr="Une image contenant texte, capture d’écran, logiciel, Icône d’ordinateur&#10;&#10;Description générée automatiquement"/>
+                    <pic:cNvPr id="1677181463" name="Image 1" descr="Une image contenant texte, capture d’écran, logiciel, Icône d’ordinateur&#10;&#10;Description générée automatiquement"/>
                     <pic:cNvPicPr/>
                   </pic:nvPicPr>
                   <pic:blipFill>
-                    <a:blip r:embed="rId8">
+                    <a:blip r:embed="rId10">
                       <a:extLst>
                         <a:ext uri="{28A0092B-C50C-407E-A947-70E740481C1C}">
                           <a14:useLocalDpi xmlns:a14="http://schemas.microsoft.com/office/drawing/2010/main" val="0"/>
@@ -558,7 +538,7 @@
                   <pic:spPr>
                     <a:xfrm>
                       <a:off x="0" y="0"/>
-                      <a:ext cx="7068185" cy="5760720"/>
+                      <a:ext cx="6667500" cy="5760720"/>
                     </a:xfrm>
                     <a:prstGeom prst="rect">
                       <a:avLst/>
@@ -592,6 +572,295 @@
           <w:bCs/>
         </w:rPr>
       </w:pPr>
+      <w:r>
+        <w:rPr>
+          <w:b/>
+          <w:bCs/>
+        </w:rPr>
+        <w:br w:type="page"/>
+      </w:r>
+    </w:p>
+    <w:p>
+      <w:pPr>
+        <w:rPr>
+          <w:b/>
+          <w:bCs/>
+        </w:rPr>
+      </w:pPr>
+      <w:r>
+        <w:rPr>
+          <w:b/>
+          <w:bCs/>
+        </w:rPr>
+        <w:lastRenderedPageBreak/>
+        <w:drawing>
+          <wp:anchor distT="0" distB="0" distL="114300" distR="114300" simplePos="0" relativeHeight="251653120" behindDoc="0" locked="0" layoutInCell="1" allowOverlap="1" wp14:anchorId="7F2CD1AA" wp14:editId="27740B1F">
+            <wp:simplePos x="0" y="0"/>
+            <wp:positionH relativeFrom="margin">
+              <wp:posOffset>-4445</wp:posOffset>
+            </wp:positionH>
+            <wp:positionV relativeFrom="margin">
+              <wp:posOffset>509905</wp:posOffset>
+            </wp:positionV>
+            <wp:extent cx="8892540" cy="3464560"/>
+            <wp:effectExtent l="0" t="0" r="3810" b="2540"/>
+            <wp:wrapSquare wrapText="bothSides"/>
+            <wp:docPr id="1238241901" name="Image 1" descr="Une image contenant texte, capture d’écran, Police, ligne&#10;&#10;Description générée automatiquement"/>
+            <wp:cNvGraphicFramePr>
+              <a:graphicFrameLocks xmlns:a="http://schemas.openxmlformats.org/drawingml/2006/main" noChangeAspect="1"/>
+            </wp:cNvGraphicFramePr>
+            <a:graphic xmlns:a="http://schemas.openxmlformats.org/drawingml/2006/main">
+              <a:graphicData uri="http://schemas.openxmlformats.org/drawingml/2006/picture">
+                <pic:pic xmlns:pic="http://schemas.openxmlformats.org/drawingml/2006/picture">
+                  <pic:nvPicPr>
+                    <pic:cNvPr id="1238241901" name="Image 1" descr="Une image contenant texte, capture d’écran, Police, ligne&#10;&#10;Description générée automatiquement"/>
+                    <pic:cNvPicPr/>
+                  </pic:nvPicPr>
+                  <pic:blipFill>
+                    <a:blip r:embed="rId11">
+                      <a:extLst>
+                        <a:ext uri="{28A0092B-C50C-407E-A947-70E740481C1C}">
+                          <a14:useLocalDpi xmlns:a14="http://schemas.microsoft.com/office/drawing/2010/main" val="0"/>
+                        </a:ext>
+                      </a:extLst>
+                    </a:blip>
+                    <a:stretch>
+                      <a:fillRect/>
+                    </a:stretch>
+                  </pic:blipFill>
+                  <pic:spPr>
+                    <a:xfrm>
+                      <a:off x="0" y="0"/>
+                      <a:ext cx="8892540" cy="3464560"/>
+                    </a:xfrm>
+                    <a:prstGeom prst="rect">
+                      <a:avLst/>
+                    </a:prstGeom>
+                  </pic:spPr>
+                </pic:pic>
+              </a:graphicData>
+            </a:graphic>
+            <wp14:sizeRelV relativeFrom="margin">
+              <wp14:pctHeight>0</wp14:pctHeight>
+            </wp14:sizeRelV>
+          </wp:anchor>
+        </w:drawing>
+      </w:r>
+      <w:r>
+        <w:rPr>
+          <w:b/>
+          <w:bCs/>
+        </w:rPr>
+        <w:t>W3C CSS</w:t>
+      </w:r>
+    </w:p>
+    <w:p>
+      <w:pPr>
+        <w:rPr>
+          <w:b/>
+          <w:bCs/>
+        </w:rPr>
+      </w:pPr>
+      <w:r>
+        <w:rPr>
+          <w:b/>
+          <w:bCs/>
+        </w:rPr>
+        <w:br w:type="page"/>
+      </w:r>
+    </w:p>
+    <w:p>
+      <w:pPr>
+        <w:rPr>
+          <w:b/>
+          <w:bCs/>
+        </w:rPr>
+      </w:pPr>
+      <w:r>
+        <w:rPr>
+          <w:b/>
+          <w:bCs/>
+        </w:rPr>
+        <w:lastRenderedPageBreak/>
+        <w:t>W3C HTML</w:t>
+      </w:r>
+    </w:p>
+    <w:p>
+      <w:pPr>
+        <w:rPr>
+          <w:b/>
+          <w:bCs/>
+        </w:rPr>
+      </w:pPr>
+      <w:r>
+        <w:rPr>
+          <w:b/>
+          <w:bCs/>
+        </w:rPr>
+        <w:drawing>
+          <wp:anchor distT="0" distB="0" distL="114300" distR="114300" simplePos="0" relativeHeight="251655168" behindDoc="0" locked="0" layoutInCell="1" allowOverlap="1" wp14:anchorId="68F44B4E" wp14:editId="13A8099D">
+            <wp:simplePos x="0" y="0"/>
+            <wp:positionH relativeFrom="margin">
+              <wp:posOffset>-242570</wp:posOffset>
+            </wp:positionH>
+            <wp:positionV relativeFrom="margin">
+              <wp:posOffset>690880</wp:posOffset>
+            </wp:positionV>
+            <wp:extent cx="9458325" cy="5057775"/>
+            <wp:effectExtent l="0" t="0" r="9525" b="9525"/>
+            <wp:wrapSquare wrapText="bothSides"/>
+            <wp:docPr id="1976870629" name="Image 1" descr="Une image contenant texte, capture d’écran, logiciel, nombre&#10;&#10;Description générée automatiquement"/>
+            <wp:cNvGraphicFramePr>
+              <a:graphicFrameLocks xmlns:a="http://schemas.openxmlformats.org/drawingml/2006/main" noChangeAspect="1"/>
+            </wp:cNvGraphicFramePr>
+            <a:graphic xmlns:a="http://schemas.openxmlformats.org/drawingml/2006/main">
+              <a:graphicData uri="http://schemas.openxmlformats.org/drawingml/2006/picture">
+                <pic:pic xmlns:pic="http://schemas.openxmlformats.org/drawingml/2006/picture">
+                  <pic:nvPicPr>
+                    <pic:cNvPr id="1976870629" name="Image 1" descr="Une image contenant texte, capture d’écran, logiciel, nombre&#10;&#10;Description générée automatiquement"/>
+                    <pic:cNvPicPr/>
+                  </pic:nvPicPr>
+                  <pic:blipFill>
+                    <a:blip r:embed="rId12">
+                      <a:extLst>
+                        <a:ext uri="{28A0092B-C50C-407E-A947-70E740481C1C}">
+                          <a14:useLocalDpi xmlns:a14="http://schemas.microsoft.com/office/drawing/2010/main" val="0"/>
+                        </a:ext>
+                      </a:extLst>
+                    </a:blip>
+                    <a:stretch>
+                      <a:fillRect/>
+                    </a:stretch>
+                  </pic:blipFill>
+                  <pic:spPr>
+                    <a:xfrm>
+                      <a:off x="0" y="0"/>
+                      <a:ext cx="9458325" cy="5057775"/>
+                    </a:xfrm>
+                    <a:prstGeom prst="rect">
+                      <a:avLst/>
+                    </a:prstGeom>
+                  </pic:spPr>
+                </pic:pic>
+              </a:graphicData>
+            </a:graphic>
+            <wp14:sizeRelH relativeFrom="margin">
+              <wp14:pctWidth>0</wp14:pctWidth>
+            </wp14:sizeRelH>
+            <wp14:sizeRelV relativeFrom="margin">
+              <wp14:pctHeight>0</wp14:pctHeight>
+            </wp14:sizeRelV>
+          </wp:anchor>
+        </w:drawing>
+      </w:r>
+      <w:r>
+        <w:rPr>
+          <w:b/>
+          <w:bCs/>
+        </w:rPr>
+        <w:br w:type="page"/>
+      </w:r>
+    </w:p>
+    <w:p>
+      <w:pPr>
+        <w:rPr>
+          <w:b/>
+          <w:bCs/>
+        </w:rPr>
+      </w:pPr>
+      <w:r>
+        <w:rPr>
+          <w:b/>
+          <w:bCs/>
+        </w:rPr>
+        <w:lastRenderedPageBreak/>
+        <w:drawing>
+          <wp:anchor distT="0" distB="0" distL="114300" distR="114300" simplePos="0" relativeHeight="251657216" behindDoc="0" locked="0" layoutInCell="1" allowOverlap="1" wp14:anchorId="026CA0BE" wp14:editId="06900E37">
+            <wp:simplePos x="0" y="0"/>
+            <wp:positionH relativeFrom="margin">
+              <wp:posOffset>1122045</wp:posOffset>
+            </wp:positionH>
+            <wp:positionV relativeFrom="margin">
+              <wp:posOffset>390525</wp:posOffset>
+            </wp:positionV>
+            <wp:extent cx="6781800" cy="5760720"/>
+            <wp:effectExtent l="0" t="0" r="0" b="0"/>
+            <wp:wrapSquare wrapText="bothSides"/>
+            <wp:docPr id="312474948" name="Image 1" descr="Une image contenant texte, capture d’écran, logiciel, Icône d’ordinateur&#10;&#10;Description générée automatiquement"/>
+            <wp:cNvGraphicFramePr>
+              <a:graphicFrameLocks xmlns:a="http://schemas.openxmlformats.org/drawingml/2006/main" noChangeAspect="1"/>
+            </wp:cNvGraphicFramePr>
+            <a:graphic xmlns:a="http://schemas.openxmlformats.org/drawingml/2006/main">
+              <a:graphicData uri="http://schemas.openxmlformats.org/drawingml/2006/picture">
+                <pic:pic xmlns:pic="http://schemas.openxmlformats.org/drawingml/2006/picture">
+                  <pic:nvPicPr>
+                    <pic:cNvPr id="312474948" name="Image 1" descr="Une image contenant texte, capture d’écran, logiciel, Icône d’ordinateur&#10;&#10;Description générée automatiquement"/>
+                    <pic:cNvPicPr/>
+                  </pic:nvPicPr>
+                  <pic:blipFill>
+                    <a:blip r:embed="rId13">
+                      <a:extLst>
+                        <a:ext uri="{28A0092B-C50C-407E-A947-70E740481C1C}">
+                          <a14:useLocalDpi xmlns:a14="http://schemas.microsoft.com/office/drawing/2010/main" val="0"/>
+                        </a:ext>
+                      </a:extLst>
+                    </a:blip>
+                    <a:stretch>
+                      <a:fillRect/>
+                    </a:stretch>
+                  </pic:blipFill>
+                  <pic:spPr>
+                    <a:xfrm>
+                      <a:off x="0" y="0"/>
+                      <a:ext cx="6781800" cy="5760720"/>
+                    </a:xfrm>
+                    <a:prstGeom prst="rect">
+                      <a:avLst/>
+                    </a:prstGeom>
+                  </pic:spPr>
+                </pic:pic>
+              </a:graphicData>
+            </a:graphic>
+          </wp:anchor>
+        </w:drawing>
+      </w:r>
+      <w:r>
+        <w:rPr>
+          <w:b/>
+          <w:bCs/>
+        </w:rPr>
+        <w:t xml:space="preserve">Score Yellow </w:t>
+      </w:r>
+      <w:proofErr w:type="spellStart"/>
+      <w:r>
+        <w:rPr>
+          <w:b/>
+          <w:bCs/>
+        </w:rPr>
+        <w:t>Lab</w:t>
+      </w:r>
+      <w:proofErr w:type="spellEnd"/>
+      <w:r>
+        <w:rPr>
+          <w:b/>
+          <w:bCs/>
+        </w:rPr>
+        <w:br/>
+      </w:r>
+      <w:r>
+        <w:rPr>
+          <w:b/>
+          <w:bCs/>
+        </w:rPr>
+        <w:br/>
+      </w:r>
+      <w:r>
+        <w:rPr>
+          <w:b/>
+          <w:bCs/>
+        </w:rPr>
+        <w:br/>
+      </w:r>
     </w:p>
     <w:sectPr>
       <w:pgSz w:w="16838" w:h="11906" w:orient="landscape"/>
@@ -601,6 +870,56 @@
     </w:sectPr>
   </w:body>
 </w:document>
+</file>
+
+<file path=word/endnotes.xml><?xml version="1.0" encoding="utf-8"?>
+<w:endnotes xmlns:wpc="http://schemas.microsoft.com/office/word/2010/wordprocessingCanvas" xmlns:cx="http://schemas.microsoft.com/office/drawing/2014/chartex" xmlns:cx1="http://schemas.microsoft.com/office/drawing/2015/9/8/chartex" xmlns:cx2="http://schemas.microsoft.com/office/drawing/2015/10/21/chartex" xmlns:cx3="http://schemas.microsoft.com/office/drawing/2016/5/9/chartex" xmlns:cx4="http://schemas.microsoft.com/office/drawing/2016/5/10/chartex" xmlns:cx5="http://schemas.microsoft.com/office/drawing/2016/5/11/chartex" xmlns:cx6="http://schemas.microsoft.com/office/drawing/2016/5/12/chartex" xmlns:cx7="http://schemas.microsoft.com/office/drawing/2016/5/13/chartex" xmlns:cx8="http://schemas.microsoft.com/office/drawing/2016/5/14/chartex" xmlns:mc="http://schemas.openxmlformats.org/markup-compatibility/2006" xmlns:aink="http://schemas.microsoft.com/office/drawing/2016/ink" xmlns:am3d="http://schemas.microsoft.com/office/drawing/2017/model3d" xmlns:o="urn:schemas-microsoft-com:office:office" xmlns:oel="http://schemas.microsoft.com/office/2019/extlst" xmlns:r="http://schemas.openxmlformats.org/officeDocument/2006/relationships" xmlns:m="http://schemas.openxmlformats.org/officeDocument/2006/math" xmlns:v="urn:schemas-microsoft-com:vml" xmlns:wp14="http://schemas.microsoft.com/office/word/2010/wordprocessingDrawing" xmlns:wp="http://schemas.openxmlformats.org/drawingml/2006/wordprocessingDrawing" xmlns:w10="urn:schemas-microsoft-com:office:word" xmlns:w="http://schemas.openxmlformats.org/wordprocessingml/2006/main" xmlns:w14="http://schemas.microsoft.com/office/word/2010/wordml" xmlns:w15="http://schemas.microsoft.com/office/word/2012/wordml" xmlns:w16cex="http://schemas.microsoft.com/office/word/2018/wordml/cex" xmlns:w16cid="http://schemas.microsoft.com/office/word/2016/wordml/cid" xmlns:w16="http://schemas.microsoft.com/office/word/2018/wordml" xmlns:w16du="http://schemas.microsoft.com/office/word/2023/wordml/word16du" xmlns:w16sdtdh="http://schemas.microsoft.com/office/word/2020/wordml/sdtdatahash" xmlns:w16se="http://schemas.microsoft.com/office/word/2015/wordml/symex" xmlns:wpg="http://schemas.microsoft.com/office/word/2010/wordprocessingGroup" xmlns:wpi="http://schemas.microsoft.com/office/word/2010/wordprocessingInk" xmlns:wne="http://schemas.microsoft.com/office/word/2006/wordml" xmlns:wps="http://schemas.microsoft.com/office/word/2010/wordprocessingShape" mc:Ignorable="w14 w15 w16se w16cid w16 w16cex w16sdtdh w16du wp14">
+  <w:endnote w:type="separator" w:id="-1">
+    <w:p>
+      <w:pPr>
+        <w:spacing w:after="0" w:line="240" w:lineRule="auto"/>
+      </w:pPr>
+      <w:r>
+        <w:separator/>
+      </w:r>
+    </w:p>
+  </w:endnote>
+  <w:endnote w:type="continuationSeparator" w:id="0">
+    <w:p>
+      <w:pPr>
+        <w:spacing w:after="0" w:line="240" w:lineRule="auto"/>
+      </w:pPr>
+      <w:r>
+        <w:continuationSeparator/>
+      </w:r>
+    </w:p>
+  </w:endnote>
+</w:endnotes>
+</file>
+
+<file path=word/footnotes.xml><?xml version="1.0" encoding="utf-8"?>
+<w:footnotes xmlns:wpc="http://schemas.microsoft.com/office/word/2010/wordprocessingCanvas" xmlns:cx="http://schemas.microsoft.com/office/drawing/2014/chartex" xmlns:cx1="http://schemas.microsoft.com/office/drawing/2015/9/8/chartex" xmlns:cx2="http://schemas.microsoft.com/office/drawing/2015/10/21/chartex" xmlns:cx3="http://schemas.microsoft.com/office/drawing/2016/5/9/chartex" xmlns:cx4="http://schemas.microsoft.com/office/drawing/2016/5/10/chartex" xmlns:cx5="http://schemas.microsoft.com/office/drawing/2016/5/11/chartex" xmlns:cx6="http://schemas.microsoft.com/office/drawing/2016/5/12/chartex" xmlns:cx7="http://schemas.microsoft.com/office/drawing/2016/5/13/chartex" xmlns:cx8="http://schemas.microsoft.com/office/drawing/2016/5/14/chartex" xmlns:mc="http://schemas.openxmlformats.org/markup-compatibility/2006" xmlns:aink="http://schemas.microsoft.com/office/drawing/2016/ink" xmlns:am3d="http://schemas.microsoft.com/office/drawing/2017/model3d" xmlns:o="urn:schemas-microsoft-com:office:office" xmlns:oel="http://schemas.microsoft.com/office/2019/extlst" xmlns:r="http://schemas.openxmlformats.org/officeDocument/2006/relationships" xmlns:m="http://schemas.openxmlformats.org/officeDocument/2006/math" xmlns:v="urn:schemas-microsoft-com:vml" xmlns:wp14="http://schemas.microsoft.com/office/word/2010/wordprocessingDrawing" xmlns:wp="http://schemas.openxmlformats.org/drawingml/2006/wordprocessingDrawing" xmlns:w10="urn:schemas-microsoft-com:office:word" xmlns:w="http://schemas.openxmlformats.org/wordprocessingml/2006/main" xmlns:w14="http://schemas.microsoft.com/office/word/2010/wordml" xmlns:w15="http://schemas.microsoft.com/office/word/2012/wordml" xmlns:w16cex="http://schemas.microsoft.com/office/word/2018/wordml/cex" xmlns:w16cid="http://schemas.microsoft.com/office/word/2016/wordml/cid" xmlns:w16="http://schemas.microsoft.com/office/word/2018/wordml" xmlns:w16du="http://schemas.microsoft.com/office/word/2023/wordml/word16du" xmlns:w16sdtdh="http://schemas.microsoft.com/office/word/2020/wordml/sdtdatahash" xmlns:w16se="http://schemas.microsoft.com/office/word/2015/wordml/symex" xmlns:wpg="http://schemas.microsoft.com/office/word/2010/wordprocessingGroup" xmlns:wpi="http://schemas.microsoft.com/office/word/2010/wordprocessingInk" xmlns:wne="http://schemas.microsoft.com/office/word/2006/wordml" xmlns:wps="http://schemas.microsoft.com/office/word/2010/wordprocessingShape" mc:Ignorable="w14 w15 w16se w16cid w16 w16cex w16sdtdh w16du wp14">
+  <w:footnote w:type="separator" w:id="-1">
+    <w:p>
+      <w:pPr>
+        <w:spacing w:after="0" w:line="240" w:lineRule="auto"/>
+      </w:pPr>
+      <w:r>
+        <w:separator/>
+      </w:r>
+    </w:p>
+  </w:footnote>
+  <w:footnote w:type="continuationSeparator" w:id="0">
+    <w:p>
+      <w:pPr>
+        <w:spacing w:after="0" w:line="240" w:lineRule="auto"/>
+      </w:pPr>
+      <w:r>
+        <w:continuationSeparator/>
+      </w:r>
+    </w:p>
+  </w:footnote>
+</w:footnotes>
 </file>
 
 <file path=word/styles.xml><?xml version="1.0" encoding="utf-8"?>
@@ -1556,6 +1875,50 @@
       <w:u w:val="single"/>
     </w:rPr>
   </w:style>
+  <w:style w:type="paragraph" w:styleId="En-tte">
+    <w:name w:val="header"/>
+    <w:basedOn w:val="Normal"/>
+    <w:link w:val="En-tteCar"/>
+    <w:uiPriority w:val="99"/>
+    <w:unhideWhenUsed/>
+    <w:rsid w:val="00415D37"/>
+    <w:pPr>
+      <w:tabs>
+        <w:tab w:val="center" w:pos="4536"/>
+        <w:tab w:val="right" w:pos="9072"/>
+      </w:tabs>
+      <w:spacing w:after="0" w:line="240" w:lineRule="auto"/>
+    </w:pPr>
+  </w:style>
+  <w:style w:type="character" w:customStyle="1" w:styleId="En-tteCar">
+    <w:name w:val="En-tête Car"/>
+    <w:basedOn w:val="Policepardfaut"/>
+    <w:link w:val="En-tte"/>
+    <w:uiPriority w:val="99"/>
+    <w:rsid w:val="00415D37"/>
+  </w:style>
+  <w:style w:type="paragraph" w:styleId="Pieddepage">
+    <w:name w:val="footer"/>
+    <w:basedOn w:val="Normal"/>
+    <w:link w:val="PieddepageCar"/>
+    <w:uiPriority w:val="99"/>
+    <w:unhideWhenUsed/>
+    <w:rsid w:val="00415D37"/>
+    <w:pPr>
+      <w:tabs>
+        <w:tab w:val="center" w:pos="4536"/>
+        <w:tab w:val="right" w:pos="9072"/>
+      </w:tabs>
+      <w:spacing w:after="0" w:line="240" w:lineRule="auto"/>
+    </w:pPr>
+  </w:style>
+  <w:style w:type="character" w:customStyle="1" w:styleId="PieddepageCar">
+    <w:name w:val="Pied de page Car"/>
+    <w:basedOn w:val="Policepardfaut"/>
+    <w:link w:val="Pieddepage"/>
+    <w:uiPriority w:val="99"/>
+    <w:rsid w:val="00415D37"/>
+  </w:style>
 </w:styles>
 </file>
 
